--- a/17. ওয়েব্রীজ নথি VGM/ওয়েব্রীজ চিঠি.docx
+++ b/17. ওয়েব্রীজ নথি VGM/ওয়েব্রীজ চিঠি.docx
@@ -33615,7 +33615,7 @@
           <w:sz w:val="28"/>
           <w:szCs w:val="28"/>
         </w:rPr>
-        <w:t>Renewal Of Quality management System(QMS) certification (ISO:9001:2015 ) For Weighment Service</w:t>
+        <w:t>Renewal Of Quality management System</w:t>
       </w:r>
       <w:r>
         <w:rPr>
@@ -33623,6 +33623,22 @@
           <w:sz w:val="28"/>
           <w:szCs w:val="28"/>
         </w:rPr>
+        <w:t xml:space="preserve"> </w:t>
+      </w:r>
+      <w:r>
+        <w:rPr>
+          <w:rFonts w:ascii="Times New Roman" w:hAnsi="Times New Roman" w:cs="Times New Roman"/>
+          <w:sz w:val="28"/>
+          <w:szCs w:val="28"/>
+        </w:rPr>
+        <w:t>(QMS) certification (ISO:9001:2015 ) For Weighment Service</w:t>
+      </w:r>
+      <w:r>
+        <w:rPr>
+          <w:rFonts w:ascii="Times New Roman" w:hAnsi="Times New Roman" w:cs="Times New Roman"/>
+          <w:sz w:val="28"/>
+          <w:szCs w:val="28"/>
+        </w:rPr>
         <w:t>s</w:t>
       </w:r>
     </w:p>
@@ -33734,7 +33750,25 @@
           <w:sz w:val="28"/>
           <w:szCs w:val="28"/>
         </w:rPr>
-        <w:t>৪।  চুক্তি মূল্যঃ ২,৬৬,৪০৩.২৫ /=</w:t>
+        <w:t>৪।</w:t>
+      </w:r>
+      <w:r>
+        <w:rPr>
+          <w:rFonts w:ascii="Nikosh" w:hAnsi="Nikosh" w:cs="Nikosh"/>
+          <w:sz w:val="28"/>
+          <w:szCs w:val="28"/>
+        </w:rPr>
+        <w:t xml:space="preserve"> </w:t>
+      </w:r>
+      <w:bookmarkStart w:id="0" w:name="_GoBack"/>
+      <w:bookmarkEnd w:id="0"/>
+      <w:r>
+        <w:rPr>
+          <w:rFonts w:ascii="Nikosh" w:hAnsi="Nikosh" w:cs="Nikosh"/>
+          <w:sz w:val="28"/>
+          <w:szCs w:val="28"/>
+        </w:rPr>
+        <w:t>চুক্তি মূল্যঃ ২,৬৬,৪০৩.২৫ /=</w:t>
       </w:r>
     </w:p>
     <w:p>
@@ -34251,7 +34285,23 @@
           <w:sz w:val="28"/>
           <w:szCs w:val="28"/>
         </w:rPr>
-        <w:t>ement System(QMS) certification</w:t>
+        <w:t>ement System</w:t>
+      </w:r>
+      <w:r>
+        <w:rPr>
+          <w:rFonts w:ascii="Times New Roman" w:hAnsi="Times New Roman" w:cs="Times New Roman"/>
+          <w:sz w:val="28"/>
+          <w:szCs w:val="28"/>
+        </w:rPr>
+        <w:t xml:space="preserve"> </w:t>
+      </w:r>
+      <w:r>
+        <w:rPr>
+          <w:rFonts w:ascii="Times New Roman" w:hAnsi="Times New Roman" w:cs="Times New Roman"/>
+          <w:sz w:val="28"/>
+          <w:szCs w:val="28"/>
+        </w:rPr>
+        <w:t>(QMS) certification</w:t>
       </w:r>
       <w:r>
         <w:rPr>
@@ -39489,15 +39539,7 @@
                 <w:sz w:val="28"/>
                 <w:szCs w:val="28"/>
               </w:rPr>
-              <w:t xml:space="preserve">                                                                                                            </w:t>
-            </w:r>
-            <w:r>
-              <w:rPr>
-                <w:rFonts w:ascii="Nikosh" w:hAnsi="Nikosh" w:cs="Nikosh"/>
-                <w:sz w:val="28"/>
-                <w:szCs w:val="28"/>
-              </w:rPr>
-              <w:t>মবক, মোংলা।</w:t>
+              <w:t xml:space="preserve">                                                                                                            মবক, মোংলা।</w:t>
             </w:r>
             <w:r>
               <w:rPr>
@@ -39559,8 +39601,6 @@
         </w:rPr>
         <w:t>ও</w:t>
       </w:r>
-      <w:bookmarkStart w:id="0" w:name="_GoBack"/>
-      <w:bookmarkEnd w:id="0"/>
       <w:r>
         <w:rPr>
           <w:rFonts w:ascii="Nikosh" w:hAnsi="Nikosh" w:cs="Nikosh"/>
